--- a/Solution_Design/Story Board/Storys/RA-28-OSM Integration/RA-28 Open Street Map.docx
+++ b/Solution_Design/Story Board/Storys/RA-28-OSM Integration/RA-28 Open Street Map.docx
@@ -145,18 +145,6 @@
         </w:numPr>
       </w:pPr>
       <w:r>
-        <w:t xml:space="preserve">Pro-User dürfen neue POIs über ein Interface auf der Webseite hinzufügen, ändern oder löschen </w:t>
-      </w:r>
-    </w:p>
-    <w:p>
-      <w:pPr>
-        <w:pStyle w:val="Listenabsatz"/>
-        <w:numPr>
-          <w:ilvl w:val="0"/>
-          <w:numId w:val="2"/>
-        </w:numPr>
-      </w:pPr>
-      <w:r>
         <w:t>Alle anderen dürfen die Karten einsehen</w:t>
       </w:r>
     </w:p>
@@ -324,7 +312,6 @@
         </w:numPr>
       </w:pPr>
       <w:r>
-        <w:lastRenderedPageBreak/>
         <w:t>Anschrift</w:t>
       </w:r>
     </w:p>
@@ -337,6 +324,7 @@
         </w:numPr>
       </w:pPr>
       <w:r>
+        <w:lastRenderedPageBreak/>
         <w:t>Telefonnummer</w:t>
       </w:r>
     </w:p>
@@ -517,16 +505,13 @@
     </w:p>
     <w:p>
       <w:r>
-        <w:t>Anlegen, Ändern oder Löschen von POI sind angemeldet User vorenthalten. Sie können über Buttons neue POI anlegen, sowie bereits bestehende POI aktualisieren oder Löschen. Für die letzteren beiden gibt es auch eine alternative Möglichkeit; in dem ein POI mit der rechten Maustaste anklickt und dann auf „Ändern“ oder „Löschen“ klickt.</w:t>
-      </w:r>
-      <w:r>
-        <w:br/>
-        <w:t>Bei diesen drei Vorgängen wird der User auf eine separate Seite weitergeleitet und kann POIs anlegen, ändern oder löschen (die notwendigen Infos kann man unten ablesen).</w:t>
-      </w:r>
-    </w:p>
-    <w:p>
-      <w:r>
-        <w:t>Diese Informationen werden dann in einer Datenbank eingepflegt.</w:t>
+        <w:t xml:space="preserve">Anlegen, Ändern oder Löschen von POI sind </w:t>
+      </w:r>
+      <w:r>
+        <w:t>nicht vorgesehen, da alle wichtigen und nötigen POIs (LIDL, REWE, Aldi, etc.) bereits enthalten sind</w:t>
+      </w:r>
+      <w:r>
+        <w:t xml:space="preserve">. </w:t>
       </w:r>
     </w:p>
     <w:p>
@@ -690,490 +675,14 @@
         </w:numPr>
       </w:pPr>
       <w:r>
-        <w:t>Über eine Datenbank Verbindung müssen die POIs eingefügt werden</w:t>
-      </w:r>
-    </w:p>
-    <w:p>
-      <w:pPr>
-        <w:pStyle w:val="Listenabsatz"/>
-        <w:numPr>
-          <w:ilvl w:val="0"/>
-          <w:numId w:val="3"/>
-        </w:numPr>
-      </w:pPr>
-      <w:r>
-        <w:t xml:space="preserve">Ferner soll man den Ort über die Suchleiste suchen bzw. den aktuellen Standort orten </w:t>
-      </w:r>
-      <w:r>
-        <w:t>können</w:t>
-      </w:r>
-      <w:bookmarkStart w:id="0" w:name="_GoBack"/>
-      <w:bookmarkEnd w:id="0"/>
-    </w:p>
-    <w:p>
-      <w:pPr>
-        <w:pStyle w:val="berschrift3"/>
-      </w:pPr>
-      <w:r>
-        <w:lastRenderedPageBreak/>
-        <w:t>Anlegen von POIs</w:t>
-      </w:r>
-      <w:r>
-        <w:t xml:space="preserve"> (Nur als angemeldeter User möglich)</w:t>
-      </w:r>
-    </w:p>
-    <w:p>
-      <w:pPr>
-        <w:pStyle w:val="Listenabsatz"/>
-        <w:numPr>
-          <w:ilvl w:val="0"/>
-          <w:numId w:val="9"/>
-        </w:numPr>
-      </w:pPr>
-      <w:r>
-        <w:t>Button POI anlegen</w:t>
-      </w:r>
-    </w:p>
-    <w:p>
-      <w:pPr>
-        <w:pStyle w:val="Listenabsatz"/>
-        <w:numPr>
-          <w:ilvl w:val="0"/>
-          <w:numId w:val="9"/>
-        </w:numPr>
-      </w:pPr>
-      <w:r>
-        <w:t>Weiterleiten zu einer separaten Seite</w:t>
-      </w:r>
-    </w:p>
-    <w:p>
-      <w:pPr>
-        <w:pStyle w:val="Listenabsatz"/>
-        <w:numPr>
-          <w:ilvl w:val="0"/>
-          <w:numId w:val="9"/>
-        </w:numPr>
-      </w:pPr>
-      <w:r>
-        <w:t>Anzugebende Infos:</w:t>
-      </w:r>
-    </w:p>
-    <w:p>
-      <w:pPr>
-        <w:pStyle w:val="Listenabsatz"/>
-        <w:numPr>
-          <w:ilvl w:val="1"/>
-          <w:numId w:val="9"/>
-        </w:numPr>
-      </w:pPr>
-      <w:r>
-        <w:t>Name des POI</w:t>
-      </w:r>
-    </w:p>
-    <w:p>
-      <w:pPr>
-        <w:pStyle w:val="Listenabsatz"/>
-        <w:numPr>
-          <w:ilvl w:val="1"/>
-          <w:numId w:val="9"/>
-        </w:numPr>
-      </w:pPr>
-      <w:r>
-        <w:t>Anschrift</w:t>
-      </w:r>
-    </w:p>
-    <w:p>
-      <w:pPr>
-        <w:pStyle w:val="Listenabsatz"/>
-        <w:numPr>
-          <w:ilvl w:val="1"/>
-          <w:numId w:val="9"/>
-        </w:numPr>
-      </w:pPr>
-      <w:r>
-        <w:t>Kontaktmöglichkeiten (Tel., Handy, ASP, etc.)</w:t>
-      </w:r>
-    </w:p>
-    <w:p>
-      <w:pPr>
-        <w:pStyle w:val="Listenabsatz"/>
-        <w:numPr>
-          <w:ilvl w:val="1"/>
-          <w:numId w:val="9"/>
-        </w:numPr>
-      </w:pPr>
-      <w:r>
-        <w:t>Ggf. Öffnungszeiten</w:t>
-      </w:r>
-    </w:p>
-    <w:p>
-      <w:pPr>
-        <w:pStyle w:val="Listenabsatz"/>
-        <w:numPr>
-          <w:ilvl w:val="1"/>
-          <w:numId w:val="9"/>
-        </w:numPr>
-      </w:pPr>
-      <w:r>
-        <w:t>Kurze Beschreibung</w:t>
-      </w:r>
-    </w:p>
-    <w:p>
-      <w:pPr>
-        <w:pStyle w:val="Listenabsatz"/>
-        <w:numPr>
-          <w:ilvl w:val="1"/>
-          <w:numId w:val="9"/>
-        </w:numPr>
-      </w:pPr>
-      <w:r>
-        <w:t>Grund für die Aufnahme als POI (Die Gründe sollten vordefiniert sein und in einer Drop</w:t>
-      </w:r>
-      <w:r>
-        <w:noBreakHyphen/>
-        <w:t>Down-Liste zur Auswahl stehen)</w:t>
-      </w:r>
-    </w:p>
-    <w:p>
-      <w:pPr>
-        <w:pStyle w:val="Listenabsatz"/>
-        <w:numPr>
-          <w:ilvl w:val="0"/>
-          <w:numId w:val="9"/>
-        </w:numPr>
-      </w:pPr>
-      <w:r>
-        <w:t>Bestätigen (Button-Click)</w:t>
-      </w:r>
-    </w:p>
-    <w:p>
-      <w:pPr>
-        <w:pStyle w:val="Listenabsatz"/>
-        <w:numPr>
-          <w:ilvl w:val="0"/>
-          <w:numId w:val="9"/>
-        </w:numPr>
-      </w:pPr>
-      <w:r>
-        <w:t>Alle diese Daten mit POI-ID und User-ID in die Datenbank pflegen</w:t>
-      </w:r>
-    </w:p>
-    <w:p>
-      <w:pPr>
-        <w:pStyle w:val="berschrift3"/>
-      </w:pPr>
-      <w:r>
-        <w:t>Ändern von POIs (Nur als angemeldeter User möglich)</w:t>
-      </w:r>
-    </w:p>
-    <w:p>
-      <w:pPr>
-        <w:pStyle w:val="Listenabsatz"/>
-        <w:numPr>
-          <w:ilvl w:val="0"/>
-          <w:numId w:val="10"/>
-        </w:numPr>
-      </w:pPr>
-      <w:r>
-        <w:t>Möglichkeiten zum Ändern</w:t>
-      </w:r>
-    </w:p>
-    <w:p>
-      <w:pPr>
-        <w:pStyle w:val="Listenabsatz"/>
-        <w:numPr>
-          <w:ilvl w:val="1"/>
-          <w:numId w:val="10"/>
-        </w:numPr>
-      </w:pPr>
-      <w:r>
-        <w:t xml:space="preserve">Rechtsklick beim POI </w:t>
-      </w:r>
-      <w:r>
-        <w:sym w:font="Wingdings" w:char="F0E0"/>
-      </w:r>
-      <w:r>
-        <w:t xml:space="preserve"> Auswahlfeld „Ändern“</w:t>
-      </w:r>
-    </w:p>
-    <w:p>
-      <w:pPr>
-        <w:pStyle w:val="Listenabsatz"/>
-        <w:numPr>
-          <w:ilvl w:val="1"/>
-          <w:numId w:val="10"/>
-        </w:numPr>
-      </w:pPr>
-      <w:r>
-        <w:t>Button POI Ändern</w:t>
-      </w:r>
-    </w:p>
-    <w:p>
-      <w:pPr>
-        <w:pStyle w:val="Listenabsatz"/>
-        <w:numPr>
-          <w:ilvl w:val="0"/>
-          <w:numId w:val="10"/>
-        </w:numPr>
-      </w:pPr>
-      <w:r>
-        <w:t>Weiterleiten zu einer separaten Seite</w:t>
-      </w:r>
-    </w:p>
-    <w:p>
-      <w:pPr>
-        <w:pStyle w:val="Listenabsatz"/>
-        <w:numPr>
-          <w:ilvl w:val="0"/>
-          <w:numId w:val="10"/>
-        </w:numPr>
-      </w:pPr>
-      <w:r>
-        <w:t>Anzugebende Infos:</w:t>
-      </w:r>
-    </w:p>
-    <w:p>
-      <w:pPr>
-        <w:pStyle w:val="Listenabsatz"/>
-        <w:numPr>
-          <w:ilvl w:val="1"/>
-          <w:numId w:val="10"/>
-        </w:numPr>
-      </w:pPr>
-      <w:r>
-        <w:t>Name des POI</w:t>
-      </w:r>
-    </w:p>
-    <w:p>
-      <w:pPr>
-        <w:pStyle w:val="Listenabsatz"/>
-        <w:numPr>
-          <w:ilvl w:val="1"/>
-          <w:numId w:val="10"/>
-        </w:numPr>
-      </w:pPr>
-      <w:r>
-        <w:t>Anschrift</w:t>
-      </w:r>
-    </w:p>
-    <w:p>
-      <w:pPr>
-        <w:pStyle w:val="Listenabsatz"/>
-        <w:numPr>
-          <w:ilvl w:val="1"/>
-          <w:numId w:val="10"/>
-        </w:numPr>
-      </w:pPr>
-      <w:r>
-        <w:t>Kontaktmöglichkeiten (Tel., Handy, ASP, etc.)</w:t>
-      </w:r>
-    </w:p>
-    <w:p>
-      <w:pPr>
-        <w:pStyle w:val="Listenabsatz"/>
-        <w:numPr>
-          <w:ilvl w:val="1"/>
-          <w:numId w:val="10"/>
-        </w:numPr>
-      </w:pPr>
-      <w:r>
-        <w:t>Ggf. Öffnungszeiten</w:t>
-      </w:r>
-    </w:p>
-    <w:p>
-      <w:pPr>
-        <w:pStyle w:val="Listenabsatz"/>
-        <w:numPr>
-          <w:ilvl w:val="1"/>
-          <w:numId w:val="10"/>
-        </w:numPr>
-      </w:pPr>
-      <w:r>
-        <w:t>Kurze Beschreibung</w:t>
-      </w:r>
-    </w:p>
-    <w:p>
-      <w:pPr>
-        <w:pStyle w:val="Listenabsatz"/>
-        <w:numPr>
-          <w:ilvl w:val="1"/>
-          <w:numId w:val="10"/>
-        </w:numPr>
-      </w:pPr>
-      <w:r>
-        <w:t>Grund für die Aufnahme als POI (Die Gründe sollten vordefiniert sein und in einer Drop</w:t>
-      </w:r>
-      <w:r>
-        <w:noBreakHyphen/>
-        <w:t>Down-Liste zur Auswahl stehen)</w:t>
-      </w:r>
-    </w:p>
-    <w:p>
-      <w:pPr>
-        <w:pStyle w:val="Listenabsatz"/>
-        <w:numPr>
-          <w:ilvl w:val="0"/>
-          <w:numId w:val="10"/>
-        </w:numPr>
-      </w:pPr>
-      <w:r>
-        <w:t>Bestätigen (Button-Click)</w:t>
-      </w:r>
-    </w:p>
-    <w:p>
-      <w:pPr>
-        <w:pStyle w:val="Listenabsatz"/>
-        <w:numPr>
-          <w:ilvl w:val="0"/>
-          <w:numId w:val="10"/>
-        </w:numPr>
-      </w:pPr>
-      <w:r>
-        <w:t>Alle diese Daten mit POI-ID und User-ID in die Datenbank pflegen</w:t>
-      </w:r>
-    </w:p>
-    <w:p>
-      <w:pPr>
-        <w:pStyle w:val="berschrift3"/>
-      </w:pPr>
-      <w:r>
-        <w:t>Löschen von POIs</w:t>
-      </w:r>
-      <w:r>
-        <w:t xml:space="preserve"> (Nur als angemeldeter User möglich)</w:t>
-      </w:r>
-    </w:p>
-    <w:p>
-      <w:pPr>
-        <w:pStyle w:val="Listenabsatz"/>
-        <w:numPr>
-          <w:ilvl w:val="0"/>
-          <w:numId w:val="8"/>
-        </w:numPr>
-      </w:pPr>
-      <w:r>
-        <w:t>Möglichkeiten zum Löschen</w:t>
-      </w:r>
-    </w:p>
-    <w:p>
-      <w:pPr>
-        <w:pStyle w:val="Listenabsatz"/>
-        <w:numPr>
-          <w:ilvl w:val="1"/>
-          <w:numId w:val="8"/>
-        </w:numPr>
-      </w:pPr>
-      <w:r>
-        <w:t xml:space="preserve">Rechtsklick beim POI </w:t>
-      </w:r>
-      <w:r>
-        <w:sym w:font="Wingdings" w:char="F0E0"/>
-      </w:r>
-      <w:r>
-        <w:t xml:space="preserve"> Auswahlfeld „Löschen“</w:t>
-      </w:r>
-    </w:p>
-    <w:p>
-      <w:pPr>
-        <w:pStyle w:val="Listenabsatz"/>
-        <w:numPr>
-          <w:ilvl w:val="1"/>
-          <w:numId w:val="8"/>
-        </w:numPr>
-      </w:pPr>
-      <w:r>
-        <w:t>Button POI Löschen</w:t>
-      </w:r>
-    </w:p>
-    <w:p>
-      <w:pPr>
-        <w:pStyle w:val="Listenabsatz"/>
-        <w:numPr>
-          <w:ilvl w:val="0"/>
-          <w:numId w:val="8"/>
-        </w:numPr>
-      </w:pPr>
-      <w:r>
-        <w:t>Weiterleiten zu einer separaten Seite</w:t>
-      </w:r>
-    </w:p>
-    <w:p>
-      <w:pPr>
-        <w:pStyle w:val="Listenabsatz"/>
-        <w:numPr>
-          <w:ilvl w:val="0"/>
-          <w:numId w:val="8"/>
-        </w:numPr>
-      </w:pPr>
-      <w:r>
-        <w:t>Anzugebende POI:</w:t>
-      </w:r>
-    </w:p>
-    <w:p>
-      <w:pPr>
-        <w:pStyle w:val="Listenabsatz"/>
-        <w:numPr>
-          <w:ilvl w:val="1"/>
-          <w:numId w:val="8"/>
-        </w:numPr>
-        <w:rPr>
-          <w:color w:val="FF0000"/>
-          <w:u w:val="single"/>
-        </w:rPr>
-      </w:pPr>
-      <w:r>
-        <w:t xml:space="preserve">POI-ID </w:t>
-      </w:r>
-      <w:r>
-        <w:rPr>
-          <w:color w:val="FF0000"/>
-          <w:u w:val="single"/>
-        </w:rPr>
-        <w:t>oder</w:t>
-      </w:r>
-      <w:r>
-        <w:t xml:space="preserve"> POI Name und Anschrift</w:t>
-      </w:r>
-    </w:p>
-    <w:p>
-      <w:pPr>
-        <w:pStyle w:val="Listenabsatz"/>
-        <w:numPr>
-          <w:ilvl w:val="1"/>
-          <w:numId w:val="8"/>
-        </w:numPr>
-      </w:pPr>
-      <w:r>
-        <w:t>Grund für die Aufnahme als POI (Die Gründe sollten vordefiniert sein und in einer Drop</w:t>
-      </w:r>
-      <w:r>
-        <w:noBreakHyphen/>
-        <w:t>Down-Liste zur Auswahl stehen)</w:t>
-      </w:r>
-    </w:p>
-    <w:p>
-      <w:pPr>
-        <w:pStyle w:val="Listenabsatz"/>
-        <w:numPr>
-          <w:ilvl w:val="0"/>
-          <w:numId w:val="8"/>
-        </w:numPr>
-      </w:pPr>
-      <w:r>
-        <w:t>Bestätigen (Button-Click)</w:t>
-      </w:r>
-    </w:p>
-    <w:p>
-      <w:pPr>
-        <w:pStyle w:val="Listenabsatz"/>
-        <w:numPr>
-          <w:ilvl w:val="0"/>
-          <w:numId w:val="8"/>
-        </w:numPr>
-      </w:pPr>
-      <w:r>
-        <w:t>Alle diese Daten mit POI-ID und User-ID in die Datenbank pflegen</w:t>
-      </w:r>
+        <w:t>Ferner soll man den Ort über die Suchleiste suchen bzw. den aktuellen Standort orten können</w:t>
+      </w:r>
+    </w:p>
+    <w:p>
+      <w:pPr>
+        <w:pStyle w:val="Listenabsatz"/>
+        <w:ind w:left="360"/>
+      </w:pPr>
     </w:p>
     <w:p>
       <w:pPr>
@@ -1183,6 +692,24 @@
           <w:szCs w:val="28"/>
         </w:rPr>
       </w:pPr>
+    </w:p>
+    <w:p>
+      <w:pPr>
+        <w:pStyle w:val="berschrift2"/>
+        <w:rPr>
+          <w:sz w:val="28"/>
+          <w:szCs w:val="28"/>
+        </w:rPr>
+      </w:pPr>
+    </w:p>
+    <w:p>
+      <w:pPr>
+        <w:pStyle w:val="berschrift2"/>
+        <w:rPr>
+          <w:sz w:val="28"/>
+          <w:szCs w:val="28"/>
+        </w:rPr>
+      </w:pPr>
       <w:r>
         <w:rPr>
           <w:sz w:val="28"/>
@@ -1208,23 +735,30 @@
       </w:r>
       <w:proofErr w:type="spellEnd"/>
       <w:r>
-        <w:t xml:space="preserve"> anwenden möchten, ist dies nur eine </w:t>
+        <w:t xml:space="preserve"> anwenden mö</w:t>
+      </w:r>
+      <w:r>
+        <w:t xml:space="preserve">chten, ist dies nur eine </w:t>
       </w:r>
       <w:proofErr w:type="spellStart"/>
       <w:r>
-        <w:t>Rohforn</w:t>
+        <w:t>Rohform</w:t>
       </w:r>
       <w:proofErr w:type="spellEnd"/>
       <w:r>
-        <w:t xml:space="preserve"> oder Leitfaden. Wenn es zu den Programmieraufgaben kommt müssen das Design Team vor Ort mit </w:t>
-      </w:r>
-      <w:proofErr w:type="gramStart"/>
-      <w:r>
-        <w:t>den</w:t>
-      </w:r>
-      <w:proofErr w:type="gramEnd"/>
-      <w:r>
-        <w:t xml:space="preserve"> Programmieren zusammensetzen und </w:t>
+        <w:t xml:space="preserve"> oder Leitfaden. Wenn es zu den </w:t>
+      </w:r>
+      <w:r>
+        <w:t>Programmieraufgaben kommt, muss sich</w:t>
+      </w:r>
+      <w:r>
+        <w:t xml:space="preserve"> das Design Team vor Ort mit den Programmiere</w:t>
+      </w:r>
+      <w:r>
+        <w:t>r</w:t>
+      </w:r>
+      <w:r>
+        <w:t xml:space="preserve">n zusammensetzen und </w:t>
       </w:r>
       <w:r>
         <w:t>am Design mitarbeiten.</w:t>
@@ -1235,7 +769,6 @@
         <w:pStyle w:val="berschrift3"/>
       </w:pPr>
       <w:r>
-        <w:lastRenderedPageBreak/>
         <w:t>Wichtige Tabellen</w:t>
       </w:r>
     </w:p>
@@ -1409,77 +942,8 @@
       </w:r>
     </w:p>
     <w:p>
-      <w:pPr>
-        <w:pStyle w:val="Listenabsatz"/>
-        <w:numPr>
-          <w:ilvl w:val="0"/>
-          <w:numId w:val="7"/>
-        </w:numPr>
-      </w:pPr>
-      <w:proofErr w:type="spellStart"/>
-      <w:r>
-        <w:t>POI_</w:t>
-      </w:r>
-      <w:r>
-        <w:t>Anlegen</w:t>
-      </w:r>
-      <w:proofErr w:type="spellEnd"/>
-      <w:r>
-        <w:t xml:space="preserve"> oder </w:t>
-      </w:r>
-      <w:proofErr w:type="spellStart"/>
-      <w:r>
-        <w:t>POI_Löschen</w:t>
-      </w:r>
-      <w:proofErr w:type="spellEnd"/>
-    </w:p>
-    <w:p>
-      <w:pPr>
-        <w:pStyle w:val="Listenabsatz"/>
-        <w:numPr>
-          <w:ilvl w:val="1"/>
-          <w:numId w:val="7"/>
-        </w:numPr>
-      </w:pPr>
-      <w:r>
-        <w:t xml:space="preserve">ID; </w:t>
-      </w:r>
-    </w:p>
-    <w:p>
-      <w:pPr>
-        <w:pStyle w:val="Listenabsatz"/>
-        <w:numPr>
-          <w:ilvl w:val="1"/>
-          <w:numId w:val="7"/>
-        </w:numPr>
-      </w:pPr>
-      <w:r>
-        <w:t xml:space="preserve">Anleger; </w:t>
-      </w:r>
-    </w:p>
-    <w:p>
-      <w:pPr>
-        <w:pStyle w:val="Listenabsatz"/>
-        <w:numPr>
-          <w:ilvl w:val="1"/>
-          <w:numId w:val="7"/>
-        </w:numPr>
-      </w:pPr>
-      <w:r>
-        <w:t>Grund;</w:t>
-      </w:r>
-    </w:p>
-    <w:p>
-      <w:pPr>
-        <w:pStyle w:val="Listenabsatz"/>
-        <w:numPr>
-          <w:ilvl w:val="1"/>
-          <w:numId w:val="7"/>
-        </w:numPr>
-      </w:pPr>
-      <w:r>
-        <w:t>Datum</w:t>
-      </w:r>
+      <w:bookmarkStart w:id="0" w:name="_GoBack"/>
+      <w:bookmarkEnd w:id="0"/>
     </w:p>
     <w:p/>
     <w:sectPr>
@@ -1494,7 +958,7 @@
 
 <file path=word/numbering.xml><?xml version="1.0" encoding="utf-8"?>
 <w:numbering xmlns:wpc="http://schemas.microsoft.com/office/word/2010/wordprocessingCanvas" xmlns:mc="http://schemas.openxmlformats.org/markup-compatibility/2006" xmlns:o="urn:schemas-microsoft-com:office:office" xmlns:r="http://schemas.openxmlformats.org/officeDocument/2006/relationships" xmlns:m="http://schemas.openxmlformats.org/officeDocument/2006/math" xmlns:v="urn:schemas-microsoft-com:vml" xmlns:wp14="http://schemas.microsoft.com/office/word/2010/wordprocessingDrawing" xmlns:wp="http://schemas.openxmlformats.org/drawingml/2006/wordprocessingDrawing" xmlns:w10="urn:schemas-microsoft-com:office:word" xmlns:w="http://schemas.openxmlformats.org/wordprocessingml/2006/main" xmlns:w14="http://schemas.microsoft.com/office/word/2010/wordml" xmlns:w15="http://schemas.microsoft.com/office/word/2012/wordml" xmlns:wpg="http://schemas.microsoft.com/office/word/2010/wordprocessingGroup" xmlns:wpi="http://schemas.microsoft.com/office/word/2010/wordprocessingInk" xmlns:wne="http://schemas.microsoft.com/office/word/2006/wordml" xmlns:wps="http://schemas.microsoft.com/office/word/2010/wordprocessingShape" mc:Ignorable="w14 w15 wp14">
-  <w:abstractNum w:abstractNumId="0">
+  <w:abstractNum w:abstractNumId="0" w15:restartNumberingAfterBreak="0">
     <w:nsid w:val="06D7099A"/>
     <w:multiLevelType w:val="hybridMultilevel"/>
     <w:tmpl w:val="2214B236"/>
@@ -1580,7 +1044,7 @@
       </w:pPr>
     </w:lvl>
   </w:abstractNum>
-  <w:abstractNum w:abstractNumId="1">
+  <w:abstractNum w:abstractNumId="1" w15:restartNumberingAfterBreak="0">
     <w:nsid w:val="212B3566"/>
     <w:multiLevelType w:val="hybridMultilevel"/>
     <w:tmpl w:val="757ECC6E"/>
@@ -1666,7 +1130,7 @@
       </w:pPr>
     </w:lvl>
   </w:abstractNum>
-  <w:abstractNum w:abstractNumId="2">
+  <w:abstractNum w:abstractNumId="2" w15:restartNumberingAfterBreak="0">
     <w:nsid w:val="232904AB"/>
     <w:multiLevelType w:val="hybridMultilevel"/>
     <w:tmpl w:val="44E0C462"/>
@@ -1755,7 +1219,7 @@
       </w:pPr>
     </w:lvl>
   </w:abstractNum>
-  <w:abstractNum w:abstractNumId="3">
+  <w:abstractNum w:abstractNumId="3" w15:restartNumberingAfterBreak="0">
     <w:nsid w:val="3FB964BB"/>
     <w:multiLevelType w:val="hybridMultilevel"/>
     <w:tmpl w:val="57C8E978"/>
@@ -1867,7 +1331,7 @@
       </w:rPr>
     </w:lvl>
   </w:abstractNum>
-  <w:abstractNum w:abstractNumId="4">
+  <w:abstractNum w:abstractNumId="4" w15:restartNumberingAfterBreak="0">
     <w:nsid w:val="53F07631"/>
     <w:multiLevelType w:val="hybridMultilevel"/>
     <w:tmpl w:val="757ECC6E"/>
@@ -1953,7 +1417,7 @@
       </w:pPr>
     </w:lvl>
   </w:abstractNum>
-  <w:abstractNum w:abstractNumId="5">
+  <w:abstractNum w:abstractNumId="5" w15:restartNumberingAfterBreak="0">
     <w:nsid w:val="5592079B"/>
     <w:multiLevelType w:val="hybridMultilevel"/>
     <w:tmpl w:val="C6E6DE12"/>
@@ -2039,7 +1503,7 @@
       </w:pPr>
     </w:lvl>
   </w:abstractNum>
-  <w:abstractNum w:abstractNumId="6">
+  <w:abstractNum w:abstractNumId="6" w15:restartNumberingAfterBreak="0">
     <w:nsid w:val="5DF425FB"/>
     <w:multiLevelType w:val="hybridMultilevel"/>
     <w:tmpl w:val="C6E6DE12"/>
@@ -2125,7 +1589,7 @@
       </w:pPr>
     </w:lvl>
   </w:abstractNum>
-  <w:abstractNum w:abstractNumId="7">
+  <w:abstractNum w:abstractNumId="7" w15:restartNumberingAfterBreak="0">
     <w:nsid w:val="609030FA"/>
     <w:multiLevelType w:val="hybridMultilevel"/>
     <w:tmpl w:val="757ECC6E"/>
@@ -2211,7 +1675,7 @@
       </w:pPr>
     </w:lvl>
   </w:abstractNum>
-  <w:abstractNum w:abstractNumId="8">
+  <w:abstractNum w:abstractNumId="8" w15:restartNumberingAfterBreak="0">
     <w:nsid w:val="74355578"/>
     <w:multiLevelType w:val="hybridMultilevel"/>
     <w:tmpl w:val="268C4BB8"/>
@@ -2297,7 +1761,7 @@
       </w:pPr>
     </w:lvl>
   </w:abstractNum>
-  <w:abstractNum w:abstractNumId="9">
+  <w:abstractNum w:abstractNumId="9" w15:restartNumberingAfterBreak="0">
     <w:nsid w:val="760A25D6"/>
     <w:multiLevelType w:val="hybridMultilevel"/>
     <w:tmpl w:val="757ECC6E"/>
@@ -2415,15 +1879,6 @@
   </w:num>
   <w:num w:numId="11">
     <w:abstractNumId w:val="3"/>
-    <w:lvlOverride w:ilvl="0"/>
-    <w:lvlOverride w:ilvl="1"/>
-    <w:lvlOverride w:ilvl="2"/>
-    <w:lvlOverride w:ilvl="3"/>
-    <w:lvlOverride w:ilvl="4"/>
-    <w:lvlOverride w:ilvl="5"/>
-    <w:lvlOverride w:ilvl="6"/>
-    <w:lvlOverride w:ilvl="7"/>
-    <w:lvlOverride w:ilvl="8"/>
   </w:num>
 </w:numbering>
 </file>

--- a/Solution_Design/Story Board/Storys/RA-28-OSM Integration/RA-28 Open Street Map.docx
+++ b/Solution_Design/Story Board/Storys/RA-28-OSM Integration/RA-28 Open Street Map.docx
@@ -678,11 +678,78 @@
         <w:t>Ferner soll man den Ort über die Suchleiste suchen bzw. den aktuellen Standort orten können</w:t>
       </w:r>
     </w:p>
-    <w:p>
-      <w:pPr>
-        <w:pStyle w:val="Listenabsatz"/>
-        <w:ind w:left="360"/>
-      </w:pPr>
+    <w:p/>
+    <w:p/>
+    <w:p/>
+    <w:p/>
+    <w:p/>
+    <w:p>
+      <w:pPr>
+        <w:pStyle w:val="berschrift3"/>
+      </w:pPr>
+      <w:proofErr w:type="spellStart"/>
+      <w:r>
+        <w:lastRenderedPageBreak/>
+        <w:t>Kategoriefilter</w:t>
+      </w:r>
+      <w:proofErr w:type="spellEnd"/>
+      <w:r>
+        <w:t xml:space="preserve"> in OSM</w:t>
+      </w:r>
+    </w:p>
+    <w:p>
+      <w:r>
+        <w:t xml:space="preserve">Weiterhin soll es möglich sein, dass man einen Filter auf eine Kategorie setzt und sich alle zu der Kategorie passenden POIs anzeigen lassen. </w:t>
+      </w:r>
+    </w:p>
+    <w:p>
+      <w:r>
+        <w:t xml:space="preserve">Beispiel: </w:t>
+      </w:r>
+      <w:r>
+        <w:tab/>
+        <w:t>1. Filter auf Kategorie „Lebensmittel“</w:t>
+      </w:r>
+      <w:r>
+        <w:br/>
+      </w:r>
+      <w:r>
+        <w:tab/>
+      </w:r>
+      <w:r>
+        <w:tab/>
+        <w:t>2. Auf einen Button klicken</w:t>
+      </w:r>
+      <w:r>
+        <w:br/>
+      </w:r>
+      <w:r>
+        <w:tab/>
+      </w:r>
+      <w:r>
+        <w:tab/>
+        <w:t>3. OSM zeigt alle Standorte an, an denen man Lebensmittel kaufen kann</w:t>
+      </w:r>
+      <w:r>
+        <w:br/>
+      </w:r>
+      <w:r>
+        <w:tab/>
+      </w:r>
+      <w:r>
+        <w:tab/>
+        <w:t>4. Supermärkte/Lebensmittelmärkte in der Nähe werden markiert</w:t>
+      </w:r>
+    </w:p>
+    <w:p>
+      <w:r>
+        <w:t xml:space="preserve">Hierfür müssen sowohl </w:t>
+      </w:r>
+      <w:r>
+        <w:t>die Kategorie als auch der Standort der Person, die die Anfrage stellt, an die OSM – Schnittstelle auf unserer Website übertragen werden.</w:t>
+      </w:r>
+      <w:bookmarkStart w:id="0" w:name="_GoBack"/>
+      <w:bookmarkEnd w:id="0"/>
     </w:p>
     <w:p>
       <w:pPr>
@@ -941,10 +1008,7 @@
         <w:t>Datum</w:t>
       </w:r>
     </w:p>
-    <w:p>
-      <w:bookmarkStart w:id="0" w:name="_GoBack"/>
-      <w:bookmarkEnd w:id="0"/>
-    </w:p>
+    <w:p/>
     <w:p/>
     <w:sectPr>
       <w:pgSz w:w="11906" w:h="16838"/>

--- a/Solution_Design/Story Board/Storys/RA-28-OSM Integration/RA-28 Open Street Map.docx
+++ b/Solution_Design/Story Board/Storys/RA-28-OSM Integration/RA-28 Open Street Map.docx
@@ -698,6 +698,7 @@
       </w:r>
     </w:p>
     <w:p>
+      <w:commentRangeStart w:id="0"/>
       <w:r>
         <w:t xml:space="preserve">Weiterhin soll es möglich sein, dass man einen Filter auf eine Kategorie setzt und sich alle zu der Kategorie passenden POIs anzeigen lassen. </w:t>
       </w:r>
@@ -746,11 +747,23 @@
         <w:t xml:space="preserve">Hierfür müssen sowohl </w:t>
       </w:r>
       <w:r>
-        <w:t>die Kategorie als auch der Standort der Person, die die Anfrage stellt, an die OSM – Schnittstelle auf unserer Website übertragen werden.</w:t>
-      </w:r>
-      <w:bookmarkStart w:id="0" w:name="_GoBack"/>
-      <w:bookmarkEnd w:id="0"/>
-    </w:p>
+        <w:t xml:space="preserve">die Kategorie als auch der Standort der Person, die die Anfrage stellt, an die </w:t>
+      </w:r>
+      <w:bookmarkStart w:id="1" w:name="_GoBack"/>
+      <w:bookmarkEnd w:id="1"/>
+      <w:r>
+        <w:t>OSM – Schnittstelle auf unserer Website übertragen werden.</w:t>
+      </w:r>
+      <w:commentRangeEnd w:id="0"/>
+      <w:r>
+        <w:rPr>
+          <w:rStyle w:val="Kommentarzeichen"/>
+        </w:rPr>
+        <w:commentReference w:id="0"/>
+      </w:r>
+    </w:p>
+    <w:p/>
+    <w:p/>
     <w:p>
       <w:pPr>
         <w:pStyle w:val="berschrift2"/>
@@ -1018,6 +1031,62 @@
     </w:sectPr>
   </w:body>
 </w:document>
+</file>
+
+<file path=word/comments.xml><?xml version="1.0" encoding="utf-8"?>
+<w:comments xmlns:wpc="http://schemas.microsoft.com/office/word/2010/wordprocessingCanvas" xmlns:mc="http://schemas.openxmlformats.org/markup-compatibility/2006" xmlns:o="urn:schemas-microsoft-com:office:office" xmlns:r="http://schemas.openxmlformats.org/officeDocument/2006/relationships" xmlns:m="http://schemas.openxmlformats.org/officeDocument/2006/math" xmlns:v="urn:schemas-microsoft-com:vml" xmlns:wp14="http://schemas.microsoft.com/office/word/2010/wordprocessingDrawing" xmlns:wp="http://schemas.openxmlformats.org/drawingml/2006/wordprocessingDrawing" xmlns:w10="urn:schemas-microsoft-com:office:word" xmlns:w="http://schemas.openxmlformats.org/wordprocessingml/2006/main" xmlns:w14="http://schemas.microsoft.com/office/word/2010/wordml" xmlns:w15="http://schemas.microsoft.com/office/word/2012/wordml" xmlns:wpg="http://schemas.microsoft.com/office/word/2010/wordprocessingGroup" xmlns:wpi="http://schemas.microsoft.com/office/word/2010/wordprocessingInk" xmlns:wne="http://schemas.microsoft.com/office/word/2006/wordml" xmlns:wps="http://schemas.microsoft.com/office/word/2010/wordprocessingShape" mc:Ignorable="w14 w15 wp14">
+  <w:comment w:id="0" w:author="J.-P. K." w:date="2015-12-02T15:12:00Z" w:initials="JK">
+    <w:p>
+      <w:pPr>
+        <w:pStyle w:val="Kommentartext"/>
+      </w:pPr>
+      <w:r>
+        <w:rPr>
+          <w:rStyle w:val="Kommentarzeichen"/>
+        </w:rPr>
+        <w:annotationRef/>
+      </w:r>
+      <w:r>
+        <w:t>Schöne Beschreibung, aber bitte noch eine Analyse mit einer LÖSUNG hinzufügen. Also wie genau das umgesetzt werden kann, welche API genutzt werden muss, welche Restriktionen bestehen, welche Felder etc. benutzt werden müssen. Wo man die API beziehen kann, ob es was kostet und eine möglicherweise existierende Dokumentation dazu mitliefern.</w:t>
+      </w:r>
+    </w:p>
+    <w:p>
+      <w:pPr>
+        <w:pStyle w:val="Kommentartext"/>
+      </w:pPr>
+    </w:p>
+    <w:p>
+      <w:pPr>
+        <w:pStyle w:val="Kommentartext"/>
+      </w:pPr>
+      <w:r>
+        <w:t xml:space="preserve">Kurz gesagt: Analyse und </w:t>
+      </w:r>
+      <w:proofErr w:type="spellStart"/>
+      <w:r>
+        <w:t>Solutiondesign</w:t>
+      </w:r>
+      <w:proofErr w:type="spellEnd"/>
+      <w:r>
+        <w:t xml:space="preserve">, eine Beschreibung ist meiner Mail zu entnehmen (bzw. </w:t>
+      </w:r>
+      <w:proofErr w:type="spellStart"/>
+      <w:r>
+        <w:t>Whatsapp</w:t>
+      </w:r>
+      <w:proofErr w:type="spellEnd"/>
+      <w:r>
+        <w:t>)</w:t>
+      </w:r>
+    </w:p>
+  </w:comment>
+</w:comments>
+</file>
+
+<file path=word/commentsExtended.xml><?xml version="1.0" encoding="utf-8"?>
+<w15:commentsEx xmlns:wpc="http://schemas.microsoft.com/office/word/2010/wordprocessingCanvas" xmlns:mc="http://schemas.openxmlformats.org/markup-compatibility/2006" xmlns:o="urn:schemas-microsoft-com:office:office" xmlns:r="http://schemas.openxmlformats.org/officeDocument/2006/relationships" xmlns:m="http://schemas.openxmlformats.org/officeDocument/2006/math" xmlns:v="urn:schemas-microsoft-com:vml" xmlns:wp14="http://schemas.microsoft.com/office/word/2010/wordprocessingDrawing" xmlns:wp="http://schemas.openxmlformats.org/drawingml/2006/wordprocessingDrawing" xmlns:w10="urn:schemas-microsoft-com:office:word" xmlns:w="http://schemas.openxmlformats.org/wordprocessingml/2006/main" xmlns:w14="http://schemas.microsoft.com/office/word/2010/wordml" xmlns:w15="http://schemas.microsoft.com/office/word/2012/wordml" xmlns:wpg="http://schemas.microsoft.com/office/word/2010/wordprocessingGroup" xmlns:wpi="http://schemas.microsoft.com/office/word/2010/wordprocessingInk" xmlns:wne="http://schemas.microsoft.com/office/word/2006/wordml" xmlns:wps="http://schemas.microsoft.com/office/word/2010/wordprocessingShape" mc:Ignorable="w14 w15 wp14">
+  <w15:commentEx w15:paraId="20187889" w15:done="0"/>
+</w15:commentsEx>
 </file>
 
 <file path=word/numbering.xml><?xml version="1.0" encoding="utf-8"?>
@@ -1945,6 +2014,14 @@
     <w:abstractNumId w:val="3"/>
   </w:num>
 </w:numbering>
+</file>
+
+<file path=word/people.xml><?xml version="1.0" encoding="utf-8"?>
+<w15:people xmlns:wpc="http://schemas.microsoft.com/office/word/2010/wordprocessingCanvas" xmlns:mc="http://schemas.openxmlformats.org/markup-compatibility/2006" xmlns:o="urn:schemas-microsoft-com:office:office" xmlns:r="http://schemas.openxmlformats.org/officeDocument/2006/relationships" xmlns:m="http://schemas.openxmlformats.org/officeDocument/2006/math" xmlns:v="urn:schemas-microsoft-com:vml" xmlns:wp14="http://schemas.microsoft.com/office/word/2010/wordprocessingDrawing" xmlns:wp="http://schemas.openxmlformats.org/drawingml/2006/wordprocessingDrawing" xmlns:w10="urn:schemas-microsoft-com:office:word" xmlns:w="http://schemas.openxmlformats.org/wordprocessingml/2006/main" xmlns:w14="http://schemas.microsoft.com/office/word/2010/wordml" xmlns:w15="http://schemas.microsoft.com/office/word/2012/wordml" xmlns:wpg="http://schemas.microsoft.com/office/word/2010/wordprocessingGroup" xmlns:wpi="http://schemas.microsoft.com/office/word/2010/wordprocessingInk" xmlns:wne="http://schemas.microsoft.com/office/word/2006/wordml" xmlns:wps="http://schemas.microsoft.com/office/word/2010/wordprocessingShape" mc:Ignorable="w14 w15 wp14">
+  <w15:person w15:author="J.-P. K.">
+    <w15:presenceInfo w15:providerId="Windows Live" w15:userId="211dea74c0ebfbf7"/>
+  </w15:person>
+</w15:people>
 </file>
 
 <file path=word/styles.xml><?xml version="1.0" encoding="utf-8"?>
@@ -2514,6 +2591,74 @@
       <w:szCs w:val="18"/>
     </w:rPr>
   </w:style>
+  <w:style w:type="character" w:styleId="Kommentarzeichen">
+    <w:name w:val="annotation reference"/>
+    <w:basedOn w:val="Absatz-Standardschriftart"/>
+    <w:uiPriority w:val="99"/>
+    <w:semiHidden/>
+    <w:unhideWhenUsed/>
+    <w:rsid w:val="00E9639B"/>
+    <w:rPr>
+      <w:sz w:val="16"/>
+      <w:szCs w:val="16"/>
+    </w:rPr>
+  </w:style>
+  <w:style w:type="paragraph" w:styleId="Kommentartext">
+    <w:name w:val="annotation text"/>
+    <w:basedOn w:val="Standard"/>
+    <w:link w:val="KommentartextZchn"/>
+    <w:uiPriority w:val="99"/>
+    <w:semiHidden/>
+    <w:unhideWhenUsed/>
+    <w:rsid w:val="00E9639B"/>
+    <w:pPr>
+      <w:spacing w:line="240" w:lineRule="auto"/>
+    </w:pPr>
+    <w:rPr>
+      <w:sz w:val="20"/>
+      <w:szCs w:val="20"/>
+    </w:rPr>
+  </w:style>
+  <w:style w:type="character" w:customStyle="1" w:styleId="KommentartextZchn">
+    <w:name w:val="Kommentartext Zchn"/>
+    <w:basedOn w:val="Absatz-Standardschriftart"/>
+    <w:link w:val="Kommentartext"/>
+    <w:uiPriority w:val="99"/>
+    <w:semiHidden/>
+    <w:rsid w:val="00E9639B"/>
+    <w:rPr>
+      <w:sz w:val="20"/>
+      <w:szCs w:val="20"/>
+    </w:rPr>
+  </w:style>
+  <w:style w:type="paragraph" w:styleId="Kommentarthema">
+    <w:name w:val="annotation subject"/>
+    <w:basedOn w:val="Kommentartext"/>
+    <w:next w:val="Kommentartext"/>
+    <w:link w:val="KommentarthemaZchn"/>
+    <w:uiPriority w:val="99"/>
+    <w:semiHidden/>
+    <w:unhideWhenUsed/>
+    <w:rsid w:val="00E9639B"/>
+    <w:rPr>
+      <w:b/>
+      <w:bCs/>
+    </w:rPr>
+  </w:style>
+  <w:style w:type="character" w:customStyle="1" w:styleId="KommentarthemaZchn">
+    <w:name w:val="Kommentarthema Zchn"/>
+    <w:basedOn w:val="KommentartextZchn"/>
+    <w:link w:val="Kommentarthema"/>
+    <w:uiPriority w:val="99"/>
+    <w:semiHidden/>
+    <w:rsid w:val="00E9639B"/>
+    <w:rPr>
+      <w:b/>
+      <w:bCs/>
+      <w:sz w:val="20"/>
+      <w:szCs w:val="20"/>
+    </w:rPr>
+  </w:style>
 </w:styles>
 </file>
 

--- a/Solution_Design/Story Board/Storys/RA-28-OSM Integration/RA-28 Open Street Map.docx
+++ b/Solution_Design/Story Board/Storys/RA-28-OSM Integration/RA-28 Open Street Map.docx
@@ -15,50 +15,17 @@
           <w:sz w:val="36"/>
           <w:szCs w:val="36"/>
         </w:rPr>
-        <w:t xml:space="preserve">Open Street </w:t>
-      </w:r>
-      <w:proofErr w:type="spellStart"/>
-      <w:r>
-        <w:rPr>
-          <w:sz w:val="36"/>
-          <w:szCs w:val="36"/>
-        </w:rPr>
-        <w:t>Map</w:t>
-      </w:r>
-      <w:proofErr w:type="spellEnd"/>
-    </w:p>
-    <w:p>
-      <w:r>
-        <w:t xml:space="preserve">Die Open </w:t>
-      </w:r>
-      <w:proofErr w:type="spellStart"/>
-      <w:r>
-        <w:t>Streetmap</w:t>
-      </w:r>
-      <w:proofErr w:type="spellEnd"/>
-      <w:r>
-        <w:t xml:space="preserve"> ist eine digitale kostenlos nutzbare Weltkarte, welche unter dem Link openstreetmap.de erreichbar ist. Sie enthält neben ganz normalen Stadtplänen auch eine Karte, auf der die öffentlichen Personennahverkehrsmittel angezeigt werden.</w:t>
-      </w:r>
-    </w:p>
-    <w:p>
-      <w:r>
-        <w:t xml:space="preserve">Mit diesen Funktionen bietet die </w:t>
-      </w:r>
-      <w:proofErr w:type="spellStart"/>
-      <w:r>
-        <w:t>Streetmap</w:t>
-      </w:r>
-      <w:proofErr w:type="spellEnd"/>
-      <w:r>
-        <w:t xml:space="preserve"> den Flüchtlingen einen sehr guten Überblick. Sie können sich selbst orten und wissen dann exakt, wo sie sind und was in der Nähe zu finden ist. Allgemein lässt sich also sagen, dass die Open </w:t>
-      </w:r>
-      <w:proofErr w:type="spellStart"/>
-      <w:r>
-        <w:t>Streetmap</w:t>
-      </w:r>
-      <w:proofErr w:type="spellEnd"/>
-      <w:r>
-        <w:t xml:space="preserve"> ein besseres Zurechtfinden in fremden Gegenden.</w:t>
+        <w:t>Open Street Map</w:t>
+      </w:r>
+    </w:p>
+    <w:p>
+      <w:r>
+        <w:t>Die Open Streetmap ist eine digitale kostenlos nutzbare Weltkarte, welche unter dem Link openstreetmap.de erreichbar ist. Sie enthält neben ganz normalen Stadtplänen auch eine Karte, auf der die öffentlichen Personennahverkehrsmittel angezeigt werden.</w:t>
+      </w:r>
+    </w:p>
+    <w:p>
+      <w:r>
+        <w:t>Mit diesen Funktionen bietet die Streetmap den Flüchtlingen einen sehr guten Überblick. Sie können sich selbst orten und wissen dann exakt, wo sie sind und was in der Nähe zu finden ist. Allgemein lässt sich also sagen, dass die Open Streetmap ein besseres Zurechtfinden in fremden Gegenden.</w:t>
       </w:r>
     </w:p>
     <w:p>
@@ -68,15 +35,7 @@
     </w:p>
     <w:p>
       <w:r>
-        <w:t xml:space="preserve">Auch kann die Open </w:t>
-      </w:r>
-      <w:proofErr w:type="spellStart"/>
-      <w:r>
-        <w:t>Streetmap</w:t>
-      </w:r>
-      <w:proofErr w:type="spellEnd"/>
-      <w:r>
-        <w:t xml:space="preserve"> für die Funktion „Wo gibt es was?“ genutzt werden. So können die gesuchten Geschäfte auf der Karte angezeigt werden und man kann direkt eine Route dorthin planen.</w:t>
+        <w:t>Auch kann die Open Streetmap für die Funktion „Wo gibt es was?“ genutzt werden. So können die gesuchten Geschäfte auf der Karte angezeigt werden und man kann direkt eine Route dorthin planen.</w:t>
       </w:r>
     </w:p>
     <w:p>
@@ -157,15 +116,7 @@
         <w:t>Anmeldung</w:t>
       </w:r>
       <w:r>
-        <w:t xml:space="preserve"> (</w:t>
-      </w:r>
-      <w:proofErr w:type="spellStart"/>
-      <w:r>
-        <w:t>Sign</w:t>
-      </w:r>
-      <w:proofErr w:type="spellEnd"/>
-      <w:r>
-        <w:t xml:space="preserve"> In)</w:t>
+        <w:t xml:space="preserve"> (Sign In)</w:t>
       </w:r>
     </w:p>
     <w:p>
@@ -479,28 +430,12 @@
     </w:p>
     <w:p>
       <w:r>
-        <w:t xml:space="preserve">In etwa wie bei Google </w:t>
-      </w:r>
-      <w:proofErr w:type="spellStart"/>
-      <w:r>
-        <w:t>Maps</w:t>
-      </w:r>
-      <w:proofErr w:type="spellEnd"/>
-      <w:r>
-        <w:t>, da es für Besucher der Webseite vertrauter wirkt und deshalb auch einfacher sein wird.</w:t>
-      </w:r>
-    </w:p>
-    <w:p>
-      <w:r>
-        <w:t xml:space="preserve">Die POI werden innerhalb der OSM mit einem Pfeil dargestellt und separat in einem Ansichtsfeld mit </w:t>
-      </w:r>
-      <w:proofErr w:type="gramStart"/>
-      <w:r>
-        <w:t>allen</w:t>
-      </w:r>
-      <w:proofErr w:type="gramEnd"/>
-      <w:r>
-        <w:t xml:space="preserve"> notwendigen Information zu dem POI angezeigt. Die POI werden nach der Entfernung zum gesuchten Ort sortiert.</w:t>
+        <w:t>In etwa wie bei Google Maps, da es für Besucher der Webseite vertrauter wirkt und deshalb auch einfacher sein wird.</w:t>
+      </w:r>
+    </w:p>
+    <w:p>
+      <w:r>
+        <w:t>Die POI werden innerhalb der OSM mit einem Pfeil dargestellt und separat in einem Ansichtsfeld mit allen notwendigen Information zu dem POI angezeigt. Die POI werden nach der Entfernung zum gesuchten Ort sortiert.</w:t>
       </w:r>
     </w:p>
     <w:p>
@@ -687,14 +622,9 @@
       <w:pPr>
         <w:pStyle w:val="berschrift3"/>
       </w:pPr>
-      <w:proofErr w:type="spellStart"/>
       <w:r>
         <w:lastRenderedPageBreak/>
-        <w:t>Kategoriefilter</w:t>
-      </w:r>
-      <w:proofErr w:type="spellEnd"/>
-      <w:r>
-        <w:t xml:space="preserve"> in OSM</w:t>
+        <w:t>Kategoriefilter in OSM</w:t>
       </w:r>
     </w:p>
     <w:p>
@@ -747,12 +677,7 @@
         <w:t xml:space="preserve">Hierfür müssen sowohl </w:t>
       </w:r>
       <w:r>
-        <w:t xml:space="preserve">die Kategorie als auch der Standort der Person, die die Anfrage stellt, an die </w:t>
-      </w:r>
-      <w:bookmarkStart w:id="1" w:name="_GoBack"/>
-      <w:bookmarkEnd w:id="1"/>
-      <w:r>
-        <w:t>OSM – Schnittstelle auf unserer Website übertragen werden.</w:t>
+        <w:t>die Kategorie als auch der Standort der Person, die die Anfrage stellt, an die OSM – Schnittstelle auf unserer Website übertragen werden.</w:t>
       </w:r>
       <w:commentRangeEnd w:id="0"/>
       <w:r>
@@ -763,6 +688,272 @@
       </w:r>
     </w:p>
     <w:p/>
+    <w:p>
+      <w:r>
+        <w:t>Weiterhin soll es möglich sein, dass man einen Filter auf eine Kategorie setzt und sich alle zu der Kategorie passenden POIs anzeigen lassen.</w:t>
+      </w:r>
+    </w:p>
+    <w:p>
+      <w:r>
+        <w:t>Beispiel:</w:t>
+      </w:r>
+      <w:r>
+        <w:tab/>
+        <w:t>1. Filter auf Kategorie „Lebensmittel“</w:t>
+      </w:r>
+      <w:r>
+        <w:br/>
+      </w:r>
+      <w:r>
+        <w:tab/>
+      </w:r>
+      <w:r>
+        <w:tab/>
+        <w:t>2. Anwender klickt nach Eingabe der Kategorie einen Button „Wo finde ich dies?“</w:t>
+      </w:r>
+      <w:r>
+        <w:br/>
+      </w:r>
+      <w:r>
+        <w:tab/>
+      </w:r>
+      <w:r>
+        <w:tab/>
+        <w:t>3. OSM öffnet sich und zeigt Standorte an, an denen man Lebensmittel kaufen kann</w:t>
+      </w:r>
+      <w:r>
+        <w:br/>
+      </w:r>
+      <w:r>
+        <w:tab/>
+      </w:r>
+      <w:r>
+        <w:tab/>
+        <w:t>4. Supermärkte/Lebensmittelmärkte in der Nähe werden markiert</w:t>
+      </w:r>
+    </w:p>
+    <w:p>
+      <w:r>
+        <w:t>Umsetzung:</w:t>
+      </w:r>
+      <w:r>
+        <w:tab/>
+        <w:t xml:space="preserve">1. </w:t>
+      </w:r>
+      <w:r>
+        <w:t>http://wiki.openstreetmap.org/wiki/DE:Karte_in_Webseite_einbinden</w:t>
+      </w:r>
+      <w:r>
+        <w:br/>
+      </w:r>
+      <w:r>
+        <w:tab/>
+      </w:r>
+      <w:r>
+        <w:tab/>
+      </w:r>
+      <w:r>
+        <w:tab/>
+        <w:t xml:space="preserve">a. hier ist eine Beschreibung, wie man die OSM in die eigenen Website </w:t>
+      </w:r>
+      <w:r>
+        <w:br/>
+      </w:r>
+      <w:r>
+        <w:tab/>
+      </w:r>
+      <w:r>
+        <w:tab/>
+      </w:r>
+      <w:r>
+        <w:tab/>
+        <w:t xml:space="preserve">    integriert</w:t>
+      </w:r>
+      <w:r>
+        <w:br/>
+      </w:r>
+      <w:r>
+        <w:tab/>
+      </w:r>
+      <w:r>
+        <w:tab/>
+      </w:r>
+      <w:r>
+        <w:tab/>
+        <w:t>b. wenn ich die Beschreibung richtig verstanden habe, ist hierfür keine</w:t>
+      </w:r>
+      <w:r>
+        <w:br/>
+      </w:r>
+      <w:r>
+        <w:tab/>
+      </w:r>
+      <w:r>
+        <w:tab/>
+      </w:r>
+      <w:r>
+        <w:tab/>
+        <w:t xml:space="preserve">    spezielle Software notwendig</w:t>
+      </w:r>
+      <w:r>
+        <w:br/>
+      </w:r>
+      <w:r>
+        <w:tab/>
+      </w:r>
+      <w:r>
+        <w:tab/>
+        <w:t xml:space="preserve">2. </w:t>
+      </w:r>
+      <w:r>
+        <w:t>sollte dies nicht möglich sein bzw. nicht unseren Ansprüchen entsprechen</w:t>
+      </w:r>
+      <w:r>
+        <w:t xml:space="preserve">, </w:t>
+      </w:r>
+      <w:r>
+        <w:t>bleibt</w:t>
+      </w:r>
+      <w:r>
+        <w:br/>
+      </w:r>
+      <w:r>
+        <w:tab/>
+      </w:r>
+      <w:r>
+        <w:tab/>
+        <w:t xml:space="preserve">    bleibt noch die Möglichkeit, den Nutzer auf die OSM-Website weiterzuleiten</w:t>
+      </w:r>
+      <w:r>
+        <w:br/>
+      </w:r>
+      <w:r>
+        <w:tab/>
+      </w:r>
+      <w:r>
+        <w:tab/>
+      </w:r>
+      <w:r>
+        <w:tab/>
+        <w:t xml:space="preserve">a. hier werden dann direkt nach den entsprechenden POIs (Supermärkte, </w:t>
+      </w:r>
+      <w:r>
+        <w:br/>
+        <w:t xml:space="preserve"> </w:t>
+      </w:r>
+      <w:r>
+        <w:tab/>
+      </w:r>
+      <w:r>
+        <w:tab/>
+      </w:r>
+      <w:r>
+        <w:tab/>
+        <w:t xml:space="preserve">    etc.) markiert. Hierfür muss der Seitenaufruf so programmiert werden,</w:t>
+      </w:r>
+      <w:r>
+        <w:br/>
+      </w:r>
+      <w:r>
+        <w:tab/>
+      </w:r>
+      <w:r>
+        <w:tab/>
+      </w:r>
+      <w:r>
+        <w:tab/>
+        <w:t xml:space="preserve">    dass die Namen der POIs („Supermarkt“, etc.) an die Suchleiste der OSM</w:t>
+      </w:r>
+      <w:r>
+        <w:br/>
+      </w:r>
+      <w:r>
+        <w:tab/>
+      </w:r>
+      <w:r>
+        <w:tab/>
+      </w:r>
+      <w:r>
+        <w:tab/>
+        <w:t xml:space="preserve">    weitergegeben/eingetragen werden</w:t>
+      </w:r>
+      <w:r>
+        <w:br/>
+      </w:r>
+      <w:r>
+        <w:tab/>
+      </w:r>
+      <w:r>
+        <w:tab/>
+      </w:r>
+      <w:r>
+        <w:tab/>
+        <w:t xml:space="preserve">b. um dem Nutzer die Möglichkeit zu geben, die POIs in seiner Nähe zu </w:t>
+      </w:r>
+      <w:r>
+        <w:br/>
+      </w:r>
+      <w:r>
+        <w:tab/>
+      </w:r>
+      <w:r>
+        <w:tab/>
+      </w:r>
+      <w:r>
+        <w:tab/>
+        <w:t xml:space="preserve">    finden, sollte dann noch ein Pop-Up Fenster erscheinen, in dem er seinen</w:t>
+      </w:r>
+      <w:r>
+        <w:br/>
+      </w:r>
+      <w:r>
+        <w:tab/>
+      </w:r>
+      <w:r>
+        <w:tab/>
+      </w:r>
+      <w:r>
+        <w:tab/>
+        <w:t xml:space="preserve">    aktuellen Aufenthaltsort eintragen kann</w:t>
+      </w:r>
+      <w:r>
+        <w:t>/soll</w:t>
+      </w:r>
+      <w:r>
+        <w:br/>
+      </w:r>
+      <w:r>
+        <w:tab/>
+      </w:r>
+      <w:r>
+        <w:tab/>
+      </w:r>
+      <w:r>
+        <w:tab/>
+        <w:t xml:space="preserve">c. anschließend wird der Suchbegriff mit dem Aufenthaltsort automatisch in </w:t>
+      </w:r>
+      <w:r>
+        <w:br/>
+      </w:r>
+      <w:r>
+        <w:tab/>
+      </w:r>
+      <w:r>
+        <w:tab/>
+      </w:r>
+      <w:r>
+        <w:tab/>
+        <w:t xml:space="preserve">    die Suchleiste eingetragen</w:t>
+      </w:r>
+      <w:r>
+        <w:br/>
+      </w:r>
+      <w:r>
+        <w:br/>
+      </w:r>
+      <w:bookmarkStart w:id="1" w:name="_GoBack"/>
+      <w:bookmarkEnd w:id="1"/>
+    </w:p>
     <w:p/>
     <w:p>
       <w:pPr>
@@ -807,24 +998,11 @@
     </w:p>
     <w:p>
       <w:r>
-        <w:t xml:space="preserve">Da wir Extreme </w:t>
-      </w:r>
-      <w:proofErr w:type="spellStart"/>
-      <w:r>
-        <w:t>Programming</w:t>
-      </w:r>
-      <w:proofErr w:type="spellEnd"/>
-      <w:r>
-        <w:t xml:space="preserve"> anwenden mö</w:t>
-      </w:r>
-      <w:r>
-        <w:t xml:space="preserve">chten, ist dies nur eine </w:t>
-      </w:r>
-      <w:proofErr w:type="spellStart"/>
-      <w:r>
-        <w:t>Rohform</w:t>
-      </w:r>
-      <w:proofErr w:type="spellEnd"/>
+        <w:t>Da wir Extreme Programming anwenden mö</w:t>
+      </w:r>
+      <w:r>
+        <w:t>chten, ist dies nur eine Rohform</w:t>
+      </w:r>
       <w:r>
         <w:t xml:space="preserve"> oder Leitfaden. Wenn es zu den </w:t>
       </w:r>
@@ -938,15 +1116,7 @@
         </w:numPr>
       </w:pPr>
       <w:r>
-        <w:t>Aktiv-</w:t>
-      </w:r>
-      <w:proofErr w:type="spellStart"/>
-      <w:r>
-        <w:t>Flag</w:t>
-      </w:r>
-      <w:proofErr w:type="spellEnd"/>
-      <w:r>
-        <w:t xml:space="preserve">; </w:t>
+        <w:t xml:space="preserve">Aktiv-Flag; </w:t>
       </w:r>
     </w:p>
     <w:p>
@@ -1060,23 +1230,7 @@
         <w:pStyle w:val="Kommentartext"/>
       </w:pPr>
       <w:r>
-        <w:t xml:space="preserve">Kurz gesagt: Analyse und </w:t>
-      </w:r>
-      <w:proofErr w:type="spellStart"/>
-      <w:r>
-        <w:t>Solutiondesign</w:t>
-      </w:r>
-      <w:proofErr w:type="spellEnd"/>
-      <w:r>
-        <w:t xml:space="preserve">, eine Beschreibung ist meiner Mail zu entnehmen (bzw. </w:t>
-      </w:r>
-      <w:proofErr w:type="spellStart"/>
-      <w:r>
-        <w:t>Whatsapp</w:t>
-      </w:r>
-      <w:proofErr w:type="spellEnd"/>
-      <w:r>
-        <w:t>)</w:t>
+        <w:t>Kurz gesagt: Analyse und Solutiondesign, eine Beschreibung ist meiner Mail zu entnehmen (bzw. Whatsapp)</w:t>
       </w:r>
     </w:p>
   </w:comment>
@@ -2659,6 +2813,17 @@
       <w:szCs w:val="20"/>
     </w:rPr>
   </w:style>
+  <w:style w:type="character" w:styleId="Hyperlink">
+    <w:name w:val="Hyperlink"/>
+    <w:basedOn w:val="Absatz-Standardschriftart"/>
+    <w:uiPriority w:val="99"/>
+    <w:unhideWhenUsed/>
+    <w:rsid w:val="00822792"/>
+    <w:rPr>
+      <w:color w:val="0000FF" w:themeColor="hyperlink"/>
+      <w:u w:val="single"/>
+    </w:rPr>
+  </w:style>
 </w:styles>
 </file>
 
